--- a/Jazyky a Culture resx lokalizace dolar sign.docx
+++ b/Jazyky a Culture resx lokalizace dolar sign.docx
@@ -10,8 +10,6 @@
           <w:lang w:val="en"/>
         </w:rPr>
       </w:pPr>
-      <w:bookmarkStart w:id="0" w:name="_GoBack"/>
-      <w:bookmarkEnd w:id="0"/>
       <w:r>
         <w:rPr>
           <w:lang w:val="en"/>
@@ -903,6 +901,8 @@
         </w:rPr>
         <w:t>:</w:t>
       </w:r>
+      <w:bookmarkStart w:id="0" w:name="_GoBack"/>
+      <w:bookmarkEnd w:id="0"/>
     </w:p>
     <w:p>
       <w:pPr>
@@ -3609,21 +3609,196 @@
           <w:lang w:val="en"/>
         </w:rPr>
       </w:pPr>
-    </w:p>
-    <w:p>
-      <w:pPr>
-        <w:autoSpaceDE w:val="0"/>
-        <w:autoSpaceDN w:val="0"/>
-        <w:adjustRightInd w:val="0"/>
-        <w:spacing w:before="0" w:after="200" w:line="276" w:lineRule="auto"/>
-        <w:jc w:val="left"/>
-        <w:rPr>
-          <w:rFonts w:ascii="Calibri" w:hAnsi="Calibri" w:cs="Calibri"/>
-          <w:sz w:val="28"/>
-          <w:szCs w:val="28"/>
-          <w:lang w:val="en"/>
-        </w:rPr>
-      </w:pPr>
+      <w:r>
+        <w:rPr>
+          <w:rFonts w:ascii="Calibri" w:hAnsi="Calibri" w:cs="Calibri"/>
+          <w:b/>
+          <w:sz w:val="28"/>
+          <w:szCs w:val="28"/>
+          <w:lang w:val="en"/>
+        </w:rPr>
+        <w:t>V kodu:</w:t>
+      </w:r>
+    </w:p>
+    <w:p>
+      <w:pPr>
+        <w:autoSpaceDE w:val="0"/>
+        <w:autoSpaceDN w:val="0"/>
+        <w:adjustRightInd w:val="0"/>
+        <w:spacing w:before="0" w:after="200" w:line="276" w:lineRule="auto"/>
+        <w:jc w:val="left"/>
+        <w:rPr>
+          <w:rFonts w:ascii="Calibri" w:hAnsi="Calibri" w:cs="Calibri"/>
+          <w:sz w:val="28"/>
+          <w:szCs w:val="28"/>
+          <w:lang w:val="en"/>
+        </w:rPr>
+      </w:pPr>
+      <w:bookmarkStart w:id="1" w:name="OLE_LINK1"/>
+      <w:bookmarkStart w:id="2" w:name="OLE_LINK2"/>
+      <w:r>
+        <w:rPr>
+          <w:rFonts w:ascii="Consolas" w:hAnsi="Consolas" w:cs="Consolas"/>
+          <w:color w:val="0000FF"/>
+          <w:sz w:val="19"/>
+          <w:szCs w:val="19"/>
+        </w:rPr>
+        <w:t>using</w:t>
+      </w:r>
+      <w:r>
+        <w:rPr>
+          <w:rFonts w:ascii="Consolas" w:hAnsi="Consolas" w:cs="Consolas"/>
+          <w:color w:val="000000"/>
+          <w:sz w:val="19"/>
+          <w:szCs w:val="19"/>
+        </w:rPr>
+        <w:t xml:space="preserve"> MIR.Media.Catching.Core.Resources.Localisation;</w:t>
+      </w:r>
+    </w:p>
+    <w:bookmarkEnd w:id="1"/>
+    <w:bookmarkEnd w:id="2"/>
+    <w:p>
+      <w:pPr>
+        <w:autoSpaceDE w:val="0"/>
+        <w:autoSpaceDN w:val="0"/>
+        <w:adjustRightInd w:val="0"/>
+        <w:spacing w:before="0" w:after="200" w:line="276" w:lineRule="auto"/>
+        <w:jc w:val="left"/>
+        <w:rPr>
+          <w:rFonts w:ascii="Consolas" w:hAnsi="Consolas" w:cs="Consolas"/>
+          <w:color w:val="000000"/>
+          <w:sz w:val="19"/>
+          <w:szCs w:val="19"/>
+        </w:rPr>
+      </w:pPr>
+      <w:r>
+        <w:rPr>
+          <w:rFonts w:ascii="Consolas" w:hAnsi="Consolas" w:cs="Consolas"/>
+          <w:color w:val="000000"/>
+          <w:sz w:val="19"/>
+          <w:szCs w:val="19"/>
+        </w:rPr>
+        <w:t>m_eventAggregator.Publish(</w:t>
+      </w:r>
+      <w:r>
+        <w:rPr>
+          <w:rFonts w:ascii="Consolas" w:hAnsi="Consolas" w:cs="Consolas"/>
+          <w:color w:val="0000FF"/>
+          <w:sz w:val="19"/>
+          <w:szCs w:val="19"/>
+        </w:rPr>
+        <w:t>new</w:t>
+      </w:r>
+      <w:r>
+        <w:rPr>
+          <w:rFonts w:ascii="Consolas" w:hAnsi="Consolas" w:cs="Consolas"/>
+          <w:color w:val="000000"/>
+          <w:sz w:val="19"/>
+          <w:szCs w:val="19"/>
+        </w:rPr>
+        <w:t xml:space="preserve"> Message(Localisation.WaitingForPreprocessing, MessageLevel.Information, 30));</w:t>
+      </w:r>
+    </w:p>
+    <w:p>
+      <w:pPr>
+        <w:autoSpaceDE w:val="0"/>
+        <w:autoSpaceDN w:val="0"/>
+        <w:adjustRightInd w:val="0"/>
+        <w:spacing w:before="0" w:after="200" w:line="276" w:lineRule="auto"/>
+        <w:jc w:val="left"/>
+        <w:rPr>
+          <w:rFonts w:ascii="Calibri" w:hAnsi="Calibri" w:cs="Calibri"/>
+          <w:b/>
+          <w:sz w:val="28"/>
+          <w:szCs w:val="28"/>
+          <w:lang w:val="en"/>
+        </w:rPr>
+      </w:pPr>
+      <w:r>
+        <w:rPr>
+          <w:rFonts w:ascii="Calibri" w:hAnsi="Calibri" w:cs="Calibri"/>
+          <w:b/>
+          <w:sz w:val="28"/>
+          <w:szCs w:val="28"/>
+          <w:lang w:val="en"/>
+        </w:rPr>
+        <w:t>LocalisationHelper:</w:t>
+      </w:r>
+    </w:p>
+    <w:p>
+      <w:pPr>
+        <w:autoSpaceDE w:val="0"/>
+        <w:autoSpaceDN w:val="0"/>
+        <w:adjustRightInd w:val="0"/>
+        <w:spacing w:before="0" w:after="200" w:line="276" w:lineRule="auto"/>
+        <w:jc w:val="left"/>
+        <w:rPr>
+          <w:rFonts w:ascii="Consolas" w:hAnsi="Consolas" w:cs="Consolas"/>
+          <w:color w:val="000000"/>
+          <w:sz w:val="19"/>
+          <w:szCs w:val="19"/>
+        </w:rPr>
+      </w:pPr>
+      <w:r>
+        <w:rPr>
+          <w:rFonts w:ascii="Consolas" w:hAnsi="Consolas" w:cs="Consolas"/>
+          <w:color w:val="0000FF"/>
+          <w:sz w:val="19"/>
+          <w:szCs w:val="19"/>
+        </w:rPr>
+        <w:t>using</w:t>
+      </w:r>
+      <w:r>
+        <w:rPr>
+          <w:rFonts w:ascii="Consolas" w:hAnsi="Consolas" w:cs="Consolas"/>
+          <w:color w:val="000000"/>
+          <w:sz w:val="19"/>
+          <w:szCs w:val="19"/>
+        </w:rPr>
+        <w:t xml:space="preserve"> MIR.Media.Framework.Localisation;</w:t>
+      </w:r>
+    </w:p>
+    <w:p>
+      <w:pPr>
+        <w:autoSpaceDE w:val="0"/>
+        <w:autoSpaceDN w:val="0"/>
+        <w:adjustRightInd w:val="0"/>
+        <w:spacing w:before="0" w:after="200" w:line="276" w:lineRule="auto"/>
+        <w:jc w:val="left"/>
+        <w:rPr>
+          <w:rFonts w:ascii="Calibri" w:hAnsi="Calibri" w:cs="Calibri"/>
+          <w:sz w:val="28"/>
+          <w:szCs w:val="28"/>
+          <w:lang w:val="en"/>
+        </w:rPr>
+      </w:pPr>
+      <w:r>
+        <w:rPr>
+          <w:rFonts w:ascii="Consolas" w:hAnsi="Consolas" w:cs="Consolas"/>
+          <w:color w:val="000000"/>
+          <w:sz w:val="19"/>
+          <w:szCs w:val="19"/>
+        </w:rPr>
+        <w:t>Description = LocalisationHelper.GetLocalizedString(</w:t>
+      </w:r>
+      <w:r>
+        <w:rPr>
+          <w:rFonts w:ascii="Consolas" w:hAnsi="Consolas" w:cs="Consolas"/>
+          <w:color w:val="A31515"/>
+          <w:sz w:val="19"/>
+          <w:szCs w:val="19"/>
+        </w:rPr>
+        <w:t>"TimelineCurrentView"</w:t>
+      </w:r>
+      <w:r>
+        <w:rPr>
+          <w:rFonts w:ascii="Consolas" w:hAnsi="Consolas" w:cs="Consolas"/>
+          <w:color w:val="000000"/>
+          <w:sz w:val="19"/>
+          <w:szCs w:val="19"/>
+        </w:rPr>
+        <w:t xml:space="preserve">); </w:t>
+      </w:r>
     </w:p>
     <w:p>
       <w:pPr>

--- a/Jazyky a Culture resx lokalizace dolar sign.docx
+++ b/Jazyky a Culture resx lokalizace dolar sign.docx
@@ -16,6 +16,81 @@
         </w:rPr>
         <w:t>.resx</w:t>
       </w:r>
+    </w:p>
+    <w:p>
+      <w:pPr>
+        <w:rPr>
+          <w:lang w:val="en"/>
+        </w:rPr>
+      </w:pPr>
+      <w:r>
+        <w:rPr>
+          <w:lang w:val="en"/>
+        </w:rPr>
+        <w:t xml:space="preserve">Pridaval jsem resixy do </w:t>
+      </w:r>
+      <w:bookmarkStart w:id="0" w:name="_GoBack"/>
+      <w:bookmarkEnd w:id="0"/>
+      <w:r>
+        <w:rPr>
+          <w:lang w:val="en"/>
+        </w:rPr>
+        <w:t>Framework.Gui – Localisation.resx je cestina, ma AccessModifier = public, Localisation.en.resx a Localisation.bg.resx maji NoCodeGenerate.  Musi se commitnout I designer</w:t>
+      </w:r>
+    </w:p>
+    <w:p>
+      <w:pPr>
+        <w:rPr>
+          <w:lang w:val="en"/>
+        </w:rPr>
+      </w:pPr>
+      <w:r>
+        <w:rPr>
+          <w:noProof/>
+        </w:rPr>
+        <w:drawing>
+          <wp:inline distT="0" distB="0" distL="0" distR="0" wp14:anchorId="3CAEB8C8" wp14:editId="15F3978B">
+            <wp:extent cx="2476500" cy="1162050"/>
+            <wp:effectExtent l="0" t="0" r="0" b="0"/>
+            <wp:docPr id="6" name="Obrázek 6"/>
+            <wp:cNvGraphicFramePr>
+              <a:graphicFrameLocks xmlns:a="http://schemas.openxmlformats.org/drawingml/2006/main" noChangeAspect="1"/>
+            </wp:cNvGraphicFramePr>
+            <a:graphic xmlns:a="http://schemas.openxmlformats.org/drawingml/2006/main">
+              <a:graphicData uri="http://schemas.openxmlformats.org/drawingml/2006/picture">
+                <pic:pic xmlns:pic="http://schemas.openxmlformats.org/drawingml/2006/picture">
+                  <pic:nvPicPr>
+                    <pic:cNvPr id="1" name=""/>
+                    <pic:cNvPicPr/>
+                  </pic:nvPicPr>
+                  <pic:blipFill>
+                    <a:blip r:embed="rId5"/>
+                    <a:stretch>
+                      <a:fillRect/>
+                    </a:stretch>
+                  </pic:blipFill>
+                  <pic:spPr>
+                    <a:xfrm>
+                      <a:off x="0" y="0"/>
+                      <a:ext cx="2476500" cy="1162050"/>
+                    </a:xfrm>
+                    <a:prstGeom prst="rect">
+                      <a:avLst/>
+                    </a:prstGeom>
+                  </pic:spPr>
+                </pic:pic>
+              </a:graphicData>
+            </a:graphic>
+          </wp:inline>
+        </w:drawing>
+      </w:r>
+    </w:p>
+    <w:p>
+      <w:pPr>
+        <w:rPr>
+          <w:lang w:val="en"/>
+        </w:rPr>
+      </w:pPr>
     </w:p>
     <w:p>
       <w:pPr>
@@ -350,7 +425,7 @@
                     <pic:cNvPicPr/>
                   </pic:nvPicPr>
                   <pic:blipFill>
-                    <a:blip r:embed="rId5">
+                    <a:blip r:embed="rId6">
                       <a:extLst>
                         <a:ext uri="{28A0092B-C50C-407E-A947-70E740481C1C}">
                           <a14:useLocalDpi xmlns:a14="http://schemas.microsoft.com/office/drawing/2010/main" val="0"/>
@@ -543,6 +618,7 @@
           <w:szCs w:val="28"/>
           <w:lang w:val="en"/>
         </w:rPr>
+        <w:lastRenderedPageBreak/>
         <w:tab/>
       </w:r>
       <w:r>
@@ -869,7 +945,6 @@
         <w:rPr>
           <w:lang w:val="en"/>
         </w:rPr>
-        <w:lastRenderedPageBreak/>
         <w:t xml:space="preserve">Ktera verze bude prave vybrana urcuje  metoda v bootstrapperu </w:t>
       </w:r>
     </w:p>
@@ -901,8 +976,6 @@
         </w:rPr>
         <w:t>:</w:t>
       </w:r>
-      <w:bookmarkStart w:id="0" w:name="_GoBack"/>
-      <w:bookmarkEnd w:id="0"/>
     </w:p>
     <w:p>
       <w:pPr>
@@ -1242,7 +1315,7 @@
                     <pic:cNvPicPr/>
                   </pic:nvPicPr>
                   <pic:blipFill>
-                    <a:blip r:embed="rId6">
+                    <a:blip r:embed="rId7">
                       <a:extLst>
                         <a:ext uri="{28A0092B-C50C-407E-A947-70E740481C1C}">
                           <a14:useLocalDpi xmlns:a14="http://schemas.microsoft.com/office/drawing/2010/main" val="0"/>
@@ -1315,7 +1388,7 @@
                     <pic:cNvPicPr/>
                   </pic:nvPicPr>
                   <pic:blipFill>
-                    <a:blip r:embed="rId7">
+                    <a:blip r:embed="rId8">
                       <a:extLst>
                         <a:ext uri="{28A0092B-C50C-407E-A947-70E740481C1C}">
                           <a14:useLocalDpi xmlns:a14="http://schemas.microsoft.com/office/drawing/2010/main" val="0"/>

--- a/Jazyky a Culture resx lokalizace dolar sign.docx
+++ b/Jazyky a Culture resx lokalizace dolar sign.docx
@@ -14,28 +14,622 @@
         <w:rPr>
           <w:lang w:val="en"/>
         </w:rPr>
-        <w:t>.resx</w:t>
-      </w:r>
-    </w:p>
-    <w:p>
-      <w:pPr>
-        <w:rPr>
-          <w:lang w:val="en"/>
-        </w:rPr>
-      </w:pPr>
-      <w:r>
-        <w:rPr>
-          <w:lang w:val="en"/>
-        </w:rPr>
-        <w:t xml:space="preserve">Pridaval jsem resixy do </w:t>
+        <w:t>Parsovani na double problem s carkou a teckou v textBoxu</w:t>
+      </w:r>
+    </w:p>
+    <w:p>
+      <w:r>
+        <w:rPr>
+          <w:lang w:val="en"/>
+        </w:rPr>
+        <w:t>Krokovani v AudioPlayeru. V zavislosti na cultureInfo, byl problem dostat do textboxu bindovaneho na double carku nebo tecku. Cs-C</w:t>
+      </w:r>
+      <w:r>
+        <w:t>Z kultura ma jako decimal oddelovac carku, kdezto anglictina ma tecku. Resil jsem to tak, ze textbox prozenu commatodotconverterem</w:t>
+      </w:r>
+    </w:p>
+    <w:p>
+      <w:pPr>
+        <w:shd w:val="clear" w:color="auto" w:fill="1E1E1E"/>
+        <w:tabs>
+          <w:tab w:val="left" w:pos="916"/>
+          <w:tab w:val="left" w:pos="1832"/>
+          <w:tab w:val="left" w:pos="2748"/>
+          <w:tab w:val="left" w:pos="3664"/>
+          <w:tab w:val="left" w:pos="4580"/>
+          <w:tab w:val="left" w:pos="5496"/>
+          <w:tab w:val="left" w:pos="6412"/>
+          <w:tab w:val="left" w:pos="7328"/>
+          <w:tab w:val="left" w:pos="8244"/>
+          <w:tab w:val="left" w:pos="9160"/>
+          <w:tab w:val="left" w:pos="10076"/>
+          <w:tab w:val="left" w:pos="10992"/>
+          <w:tab w:val="left" w:pos="11908"/>
+          <w:tab w:val="left" w:pos="12824"/>
+          <w:tab w:val="left" w:pos="13740"/>
+          <w:tab w:val="left" w:pos="14656"/>
+        </w:tabs>
+        <w:spacing w:before="0" w:line="240" w:lineRule="auto"/>
+        <w:jc w:val="left"/>
+        <w:rPr>
+          <w:rFonts w:ascii="Consolas" w:eastAsia="Times New Roman" w:hAnsi="Consolas" w:cs="Courier New"/>
+          <w:color w:val="DCDCDC"/>
+          <w:sz w:val="20"/>
+          <w:szCs w:val="20"/>
+        </w:rPr>
+      </w:pPr>
+      <w:r>
+        <w:rPr>
+          <w:rFonts w:ascii="Consolas" w:eastAsia="Times New Roman" w:hAnsi="Consolas" w:cs="Courier New"/>
+          <w:color w:val="DCDCDC"/>
+          <w:sz w:val="20"/>
+          <w:szCs w:val="20"/>
+        </w:rPr>
+        <w:t>Text="{</w:t>
+      </w:r>
+      <w:r>
+        <w:rPr>
+          <w:rFonts w:ascii="Consolas" w:eastAsia="Times New Roman" w:hAnsi="Consolas" w:cs="Courier New"/>
+          <w:color w:val="4EC9B0"/>
+          <w:sz w:val="20"/>
+          <w:szCs w:val="20"/>
+        </w:rPr>
+        <w:t>Binding</w:t>
+      </w:r>
+      <w:r>
+        <w:rPr>
+          <w:rFonts w:ascii="Consolas" w:eastAsia="Times New Roman" w:hAnsi="Consolas" w:cs="Courier New"/>
+          <w:color w:val="DCDCDC"/>
+          <w:sz w:val="20"/>
+          <w:szCs w:val="20"/>
+        </w:rPr>
+        <w:t xml:space="preserve"> Step, Mode=TwoWay, UpdateSourceTrigger=LostFocus, StringFormat=N1, Converter={</w:t>
+      </w:r>
+      <w:r>
+        <w:rPr>
+          <w:rFonts w:ascii="Consolas" w:eastAsia="Times New Roman" w:hAnsi="Consolas" w:cs="Courier New"/>
+          <w:color w:val="4EC9B0"/>
+          <w:sz w:val="20"/>
+          <w:szCs w:val="20"/>
+        </w:rPr>
+        <w:t>StaticResource</w:t>
+      </w:r>
+      <w:r>
+        <w:rPr>
+          <w:rFonts w:ascii="Consolas" w:eastAsia="Times New Roman" w:hAnsi="Consolas" w:cs="Courier New"/>
+          <w:color w:val="DCDCDC"/>
+          <w:sz w:val="20"/>
+          <w:szCs w:val="20"/>
+        </w:rPr>
+        <w:t xml:space="preserve"> commaToDotConverter}}"</w:t>
+      </w:r>
+    </w:p>
+    <w:p>
+      <w:r>
+        <w:t>Rikam: pokud je v teto kulture oddelovac carka, replacni mi tecku za carku a naopak</w:t>
       </w:r>
       <w:bookmarkStart w:id="0" w:name="_GoBack"/>
       <w:bookmarkEnd w:id="0"/>
-      <w:r>
-        <w:rPr>
-          <w:lang w:val="en"/>
-        </w:rPr>
-        <w:t>Framework.Gui – Localisation.resx je cestina, ma AccessModifier = public, Localisation.en.resx a Localisation.bg.resx maji NoCodeGenerate.  Musi se commitnout I designer</w:t>
+    </w:p>
+    <w:p>
+      <w:pPr>
+        <w:pStyle w:val="FormtovanvHTML"/>
+        <w:shd w:val="clear" w:color="auto" w:fill="1E1E1E"/>
+        <w:rPr>
+          <w:rFonts w:ascii="Consolas" w:hAnsi="Consolas"/>
+          <w:color w:val="DCDCDC"/>
+        </w:rPr>
+      </w:pPr>
+      <w:r>
+        <w:rPr>
+          <w:rFonts w:ascii="Consolas" w:hAnsi="Consolas"/>
+          <w:color w:val="569CD6"/>
+        </w:rPr>
+        <w:t xml:space="preserve">namespace </w:t>
+      </w:r>
+      <w:r>
+        <w:rPr>
+          <w:rFonts w:ascii="Consolas" w:hAnsi="Consolas"/>
+          <w:color w:val="DCDCDC"/>
+        </w:rPr>
+        <w:t>Mediaresearch.Framework.Multimedia.Viewers.AudioPlayer.Converters</w:t>
+      </w:r>
+      <w:r>
+        <w:rPr>
+          <w:rFonts w:ascii="Consolas" w:hAnsi="Consolas"/>
+          <w:color w:val="DCDCDC"/>
+        </w:rPr>
+        <w:br/>
+      </w:r>
+      <w:r>
+        <w:rPr>
+          <w:rFonts w:ascii="Consolas" w:hAnsi="Consolas"/>
+          <w:color w:val="DCDCDC"/>
+          <w:shd w:val="clear" w:color="auto" w:fill="0E4583"/>
+        </w:rPr>
+        <w:t>{</w:t>
+      </w:r>
+      <w:r>
+        <w:rPr>
+          <w:rFonts w:ascii="Consolas" w:hAnsi="Consolas"/>
+          <w:color w:val="DCDCDC"/>
+        </w:rPr>
+        <w:br/>
+        <w:t xml:space="preserve">    </w:t>
+      </w:r>
+      <w:r>
+        <w:rPr>
+          <w:rFonts w:ascii="Consolas" w:hAnsi="Consolas"/>
+          <w:color w:val="569CD6"/>
+        </w:rPr>
+        <w:t xml:space="preserve">public class </w:t>
+      </w:r>
+      <w:r>
+        <w:rPr>
+          <w:rFonts w:ascii="Consolas" w:hAnsi="Consolas"/>
+          <w:color w:val="4EC9B0"/>
+        </w:rPr>
+        <w:t xml:space="preserve">CommaToDotConverter </w:t>
+      </w:r>
+      <w:r>
+        <w:rPr>
+          <w:rFonts w:ascii="Consolas" w:hAnsi="Consolas"/>
+          <w:color w:val="DCDCDC"/>
+        </w:rPr>
+        <w:t xml:space="preserve">: </w:t>
+      </w:r>
+      <w:r>
+        <w:rPr>
+          <w:rFonts w:ascii="Consolas" w:hAnsi="Consolas"/>
+          <w:color w:val="B8D7A3"/>
+        </w:rPr>
+        <w:t>IValueConverter</w:t>
+      </w:r>
+      <w:r>
+        <w:rPr>
+          <w:rFonts w:ascii="Consolas" w:hAnsi="Consolas"/>
+          <w:color w:val="B8D7A3"/>
+        </w:rPr>
+        <w:br/>
+        <w:t xml:space="preserve">    </w:t>
+      </w:r>
+      <w:r>
+        <w:rPr>
+          <w:rFonts w:ascii="Consolas" w:hAnsi="Consolas"/>
+          <w:color w:val="DCDCDC"/>
+        </w:rPr>
+        <w:t>{</w:t>
+      </w:r>
+      <w:r>
+        <w:rPr>
+          <w:rFonts w:ascii="Consolas" w:hAnsi="Consolas"/>
+          <w:color w:val="DCDCDC"/>
+        </w:rPr>
+        <w:br/>
+        <w:t xml:space="preserve">        </w:t>
+      </w:r>
+      <w:r>
+        <w:rPr>
+          <w:rFonts w:ascii="Consolas" w:hAnsi="Consolas"/>
+          <w:color w:val="569CD6"/>
+        </w:rPr>
+        <w:t xml:space="preserve">public object </w:t>
+      </w:r>
+      <w:r>
+        <w:rPr>
+          <w:rFonts w:ascii="Consolas" w:hAnsi="Consolas"/>
+          <w:color w:val="DCDCDC"/>
+        </w:rPr>
+        <w:t>Convert(</w:t>
+      </w:r>
+      <w:r>
+        <w:rPr>
+          <w:rFonts w:ascii="Consolas" w:hAnsi="Consolas"/>
+          <w:color w:val="569CD6"/>
+        </w:rPr>
+        <w:t xml:space="preserve">object </w:t>
+      </w:r>
+      <w:r>
+        <w:rPr>
+          <w:rFonts w:ascii="Consolas" w:hAnsi="Consolas"/>
+          <w:color w:val="DCDCDC"/>
+        </w:rPr>
+        <w:t xml:space="preserve">value, </w:t>
+      </w:r>
+      <w:r>
+        <w:rPr>
+          <w:rFonts w:ascii="Consolas" w:hAnsi="Consolas"/>
+          <w:color w:val="4EC9B0"/>
+        </w:rPr>
+        <w:t xml:space="preserve">Type </w:t>
+      </w:r>
+      <w:r>
+        <w:rPr>
+          <w:rFonts w:ascii="Consolas" w:hAnsi="Consolas"/>
+          <w:color w:val="DCDCDC"/>
+        </w:rPr>
+        <w:t xml:space="preserve">targetType, </w:t>
+      </w:r>
+      <w:r>
+        <w:rPr>
+          <w:rFonts w:ascii="Consolas" w:hAnsi="Consolas"/>
+          <w:color w:val="569CD6"/>
+        </w:rPr>
+        <w:t xml:space="preserve">object </w:t>
+      </w:r>
+      <w:r>
+        <w:rPr>
+          <w:rFonts w:ascii="Consolas" w:hAnsi="Consolas"/>
+          <w:color w:val="DCDCDC"/>
+        </w:rPr>
+        <w:t xml:space="preserve">parameter, </w:t>
+      </w:r>
+      <w:r>
+        <w:rPr>
+          <w:rFonts w:ascii="Consolas" w:hAnsi="Consolas"/>
+          <w:color w:val="4EC9B0"/>
+        </w:rPr>
+        <w:t xml:space="preserve">CultureInfo </w:t>
+      </w:r>
+      <w:r>
+        <w:rPr>
+          <w:rFonts w:ascii="Consolas" w:hAnsi="Consolas"/>
+          <w:color w:val="DCDCDC"/>
+        </w:rPr>
+        <w:t>culture)</w:t>
+      </w:r>
+      <w:r>
+        <w:rPr>
+          <w:rFonts w:ascii="Consolas" w:hAnsi="Consolas"/>
+          <w:color w:val="DCDCDC"/>
+        </w:rPr>
+        <w:br/>
+        <w:t xml:space="preserve">        {</w:t>
+      </w:r>
+      <w:r>
+        <w:rPr>
+          <w:rFonts w:ascii="Consolas" w:hAnsi="Consolas"/>
+          <w:color w:val="DCDCDC"/>
+        </w:rPr>
+        <w:br/>
+        <w:t xml:space="preserve">            </w:t>
+      </w:r>
+      <w:r>
+        <w:rPr>
+          <w:rFonts w:ascii="Consolas" w:hAnsi="Consolas"/>
+          <w:color w:val="569CD6"/>
+        </w:rPr>
+        <w:t xml:space="preserve">return </w:t>
+      </w:r>
+      <w:r>
+        <w:rPr>
+          <w:rFonts w:ascii="Consolas" w:hAnsi="Consolas"/>
+          <w:color w:val="DCDCDC"/>
+        </w:rPr>
+        <w:t xml:space="preserve">culture.NumberFormat.CurrencyDecimalSeparator == </w:t>
+      </w:r>
+      <w:r>
+        <w:rPr>
+          <w:rFonts w:ascii="Consolas" w:hAnsi="Consolas"/>
+          <w:color w:val="D69D85"/>
+        </w:rPr>
+        <w:t xml:space="preserve">"," </w:t>
+      </w:r>
+      <w:r>
+        <w:rPr>
+          <w:rFonts w:ascii="Consolas" w:hAnsi="Consolas"/>
+          <w:color w:val="DCDCDC"/>
+        </w:rPr>
+        <w:t>? value?.ToString().Replace(</w:t>
+      </w:r>
+      <w:r>
+        <w:rPr>
+          <w:rFonts w:ascii="Consolas" w:hAnsi="Consolas"/>
+          <w:color w:val="D69D85"/>
+        </w:rPr>
+        <w:t>'.'</w:t>
+      </w:r>
+      <w:r>
+        <w:rPr>
+          <w:rFonts w:ascii="Consolas" w:hAnsi="Consolas"/>
+          <w:color w:val="DCDCDC"/>
+        </w:rPr>
+        <w:t xml:space="preserve">, </w:t>
+      </w:r>
+      <w:r>
+        <w:rPr>
+          <w:rFonts w:ascii="Consolas" w:hAnsi="Consolas"/>
+          <w:color w:val="D69D85"/>
+        </w:rPr>
+        <w:t>','</w:t>
+      </w:r>
+      <w:r>
+        <w:rPr>
+          <w:rFonts w:ascii="Consolas" w:hAnsi="Consolas"/>
+          <w:color w:val="DCDCDC"/>
+        </w:rPr>
+        <w:t>) : value?.ToString().Replace(</w:t>
+      </w:r>
+      <w:r>
+        <w:rPr>
+          <w:rFonts w:ascii="Consolas" w:hAnsi="Consolas"/>
+          <w:color w:val="D69D85"/>
+        </w:rPr>
+        <w:t>','</w:t>
+      </w:r>
+      <w:r>
+        <w:rPr>
+          <w:rFonts w:ascii="Consolas" w:hAnsi="Consolas"/>
+          <w:color w:val="DCDCDC"/>
+        </w:rPr>
+        <w:t xml:space="preserve">, </w:t>
+      </w:r>
+      <w:r>
+        <w:rPr>
+          <w:rFonts w:ascii="Consolas" w:hAnsi="Consolas"/>
+          <w:color w:val="D69D85"/>
+        </w:rPr>
+        <w:t>'.'</w:t>
+      </w:r>
+      <w:r>
+        <w:rPr>
+          <w:rFonts w:ascii="Consolas" w:hAnsi="Consolas"/>
+          <w:color w:val="DCDCDC"/>
+        </w:rPr>
+        <w:t>);</w:t>
+      </w:r>
+      <w:r>
+        <w:rPr>
+          <w:rFonts w:ascii="Consolas" w:hAnsi="Consolas"/>
+          <w:color w:val="DCDCDC"/>
+        </w:rPr>
+        <w:br/>
+        <w:t xml:space="preserve">        }</w:t>
+      </w:r>
+      <w:r>
+        <w:rPr>
+          <w:rFonts w:ascii="Consolas" w:hAnsi="Consolas"/>
+          <w:color w:val="DCDCDC"/>
+        </w:rPr>
+        <w:br/>
+      </w:r>
+      <w:r>
+        <w:rPr>
+          <w:rFonts w:ascii="Consolas" w:hAnsi="Consolas"/>
+          <w:color w:val="DCDCDC"/>
+        </w:rPr>
+        <w:br/>
+        <w:t xml:space="preserve">        </w:t>
+      </w:r>
+      <w:r>
+        <w:rPr>
+          <w:rFonts w:ascii="Consolas" w:hAnsi="Consolas"/>
+          <w:color w:val="569CD6"/>
+        </w:rPr>
+        <w:t xml:space="preserve">public object </w:t>
+      </w:r>
+      <w:r>
+        <w:rPr>
+          <w:rFonts w:ascii="Consolas" w:hAnsi="Consolas"/>
+          <w:color w:val="DCDCDC"/>
+        </w:rPr>
+        <w:t>ConvertBack(</w:t>
+      </w:r>
+      <w:r>
+        <w:rPr>
+          <w:rFonts w:ascii="Consolas" w:hAnsi="Consolas"/>
+          <w:color w:val="569CD6"/>
+        </w:rPr>
+        <w:t xml:space="preserve">object </w:t>
+      </w:r>
+      <w:r>
+        <w:rPr>
+          <w:rFonts w:ascii="Consolas" w:hAnsi="Consolas"/>
+          <w:color w:val="DCDCDC"/>
+        </w:rPr>
+        <w:t xml:space="preserve">value, </w:t>
+      </w:r>
+      <w:r>
+        <w:rPr>
+          <w:rFonts w:ascii="Consolas" w:hAnsi="Consolas"/>
+          <w:color w:val="4EC9B0"/>
+        </w:rPr>
+        <w:t xml:space="preserve">Type </w:t>
+      </w:r>
+      <w:r>
+        <w:rPr>
+          <w:rFonts w:ascii="Consolas" w:hAnsi="Consolas"/>
+          <w:color w:val="DCDCDC"/>
+        </w:rPr>
+        <w:t xml:space="preserve">targetType, </w:t>
+      </w:r>
+      <w:r>
+        <w:rPr>
+          <w:rFonts w:ascii="Consolas" w:hAnsi="Consolas"/>
+          <w:color w:val="569CD6"/>
+        </w:rPr>
+        <w:t xml:space="preserve">object </w:t>
+      </w:r>
+      <w:r>
+        <w:rPr>
+          <w:rFonts w:ascii="Consolas" w:hAnsi="Consolas"/>
+          <w:color w:val="DCDCDC"/>
+        </w:rPr>
+        <w:t xml:space="preserve">parameter, </w:t>
+      </w:r>
+      <w:r>
+        <w:rPr>
+          <w:rFonts w:ascii="Consolas" w:hAnsi="Consolas"/>
+          <w:color w:val="4EC9B0"/>
+        </w:rPr>
+        <w:t xml:space="preserve">CultureInfo </w:t>
+      </w:r>
+      <w:r>
+        <w:rPr>
+          <w:rFonts w:ascii="Consolas" w:hAnsi="Consolas"/>
+          <w:color w:val="DCDCDC"/>
+        </w:rPr>
+        <w:t>culture)</w:t>
+      </w:r>
+      <w:r>
+        <w:rPr>
+          <w:rFonts w:ascii="Consolas" w:hAnsi="Consolas"/>
+          <w:color w:val="DCDCDC"/>
+        </w:rPr>
+        <w:br/>
+        <w:t xml:space="preserve">        {</w:t>
+      </w:r>
+      <w:r>
+        <w:rPr>
+          <w:rFonts w:ascii="Consolas" w:hAnsi="Consolas"/>
+          <w:color w:val="DCDCDC"/>
+        </w:rPr>
+        <w:br/>
+        <w:t xml:space="preserve">            </w:t>
+      </w:r>
+      <w:r>
+        <w:rPr>
+          <w:rFonts w:ascii="Consolas" w:hAnsi="Consolas"/>
+          <w:color w:val="569CD6"/>
+        </w:rPr>
+        <w:t xml:space="preserve">return </w:t>
+      </w:r>
+      <w:r>
+        <w:rPr>
+          <w:rFonts w:ascii="Consolas" w:hAnsi="Consolas"/>
+          <w:color w:val="DCDCDC"/>
+        </w:rPr>
+        <w:t xml:space="preserve">culture.NumberFormat.CurrencyDecimalSeparator == </w:t>
+      </w:r>
+      <w:r>
+        <w:rPr>
+          <w:rFonts w:ascii="Consolas" w:hAnsi="Consolas"/>
+          <w:color w:val="D69D85"/>
+        </w:rPr>
+        <w:t xml:space="preserve">"," </w:t>
+      </w:r>
+      <w:r>
+        <w:rPr>
+          <w:rFonts w:ascii="Consolas" w:hAnsi="Consolas"/>
+          <w:color w:val="DCDCDC"/>
+        </w:rPr>
+        <w:t>? value?.ToString().Replace(</w:t>
+      </w:r>
+      <w:r>
+        <w:rPr>
+          <w:rFonts w:ascii="Consolas" w:hAnsi="Consolas"/>
+          <w:color w:val="D69D85"/>
+        </w:rPr>
+        <w:t>'.'</w:t>
+      </w:r>
+      <w:r>
+        <w:rPr>
+          <w:rFonts w:ascii="Consolas" w:hAnsi="Consolas"/>
+          <w:color w:val="DCDCDC"/>
+        </w:rPr>
+        <w:t xml:space="preserve">, </w:t>
+      </w:r>
+      <w:r>
+        <w:rPr>
+          <w:rFonts w:ascii="Consolas" w:hAnsi="Consolas"/>
+          <w:color w:val="D69D85"/>
+        </w:rPr>
+        <w:t>','</w:t>
+      </w:r>
+      <w:r>
+        <w:rPr>
+          <w:rFonts w:ascii="Consolas" w:hAnsi="Consolas"/>
+          <w:color w:val="DCDCDC"/>
+        </w:rPr>
+        <w:t>) : value?.ToString().Replace(</w:t>
+      </w:r>
+      <w:r>
+        <w:rPr>
+          <w:rFonts w:ascii="Consolas" w:hAnsi="Consolas"/>
+          <w:color w:val="D69D85"/>
+        </w:rPr>
+        <w:t>','</w:t>
+      </w:r>
+      <w:r>
+        <w:rPr>
+          <w:rFonts w:ascii="Consolas" w:hAnsi="Consolas"/>
+          <w:color w:val="DCDCDC"/>
+        </w:rPr>
+        <w:t xml:space="preserve">, </w:t>
+      </w:r>
+      <w:r>
+        <w:rPr>
+          <w:rFonts w:ascii="Consolas" w:hAnsi="Consolas"/>
+          <w:color w:val="D69D85"/>
+        </w:rPr>
+        <w:t>'.'</w:t>
+      </w:r>
+      <w:r>
+        <w:rPr>
+          <w:rFonts w:ascii="Consolas" w:hAnsi="Consolas"/>
+          <w:color w:val="DCDCDC"/>
+        </w:rPr>
+        <w:t>);</w:t>
+      </w:r>
+      <w:r>
+        <w:rPr>
+          <w:rFonts w:ascii="Consolas" w:hAnsi="Consolas"/>
+          <w:color w:val="DCDCDC"/>
+        </w:rPr>
+        <w:br/>
+        <w:t xml:space="preserve">        }</w:t>
+      </w:r>
+      <w:r>
+        <w:rPr>
+          <w:rFonts w:ascii="Consolas" w:hAnsi="Consolas"/>
+          <w:color w:val="DCDCDC"/>
+        </w:rPr>
+        <w:br/>
+        <w:t xml:space="preserve">    }</w:t>
+      </w:r>
+      <w:r>
+        <w:rPr>
+          <w:rFonts w:ascii="Consolas" w:hAnsi="Consolas"/>
+          <w:color w:val="DCDCDC"/>
+        </w:rPr>
+        <w:br/>
+      </w:r>
+      <w:r>
+        <w:rPr>
+          <w:rFonts w:ascii="Consolas" w:hAnsi="Consolas"/>
+          <w:color w:val="DCDCDC"/>
+          <w:shd w:val="clear" w:color="auto" w:fill="0E4583"/>
+        </w:rPr>
+        <w:t>}</w:t>
+      </w:r>
+    </w:p>
+    <w:p/>
+    <w:p>
+      <w:pPr>
+        <w:pStyle w:val="Nadpis1"/>
+        <w:spacing w:line="360" w:lineRule="auto"/>
+        <w:rPr>
+          <w:lang w:val="en"/>
+        </w:rPr>
+      </w:pPr>
+      <w:r>
+        <w:rPr>
+          <w:lang w:val="en"/>
+        </w:rPr>
+        <w:t>.resx</w:t>
+      </w:r>
+    </w:p>
+    <w:p>
+      <w:pPr>
+        <w:rPr>
+          <w:lang w:val="en"/>
+        </w:rPr>
+      </w:pPr>
+      <w:r>
+        <w:rPr>
+          <w:lang w:val="en"/>
+        </w:rPr>
+        <w:t>Pridaval jsem resixy do Framework.Gui – Localisation.resx je cestina, ma AccessModifier = public, Localisation.en.resx a Localisation.bg.resx maji NoCodeGenerate.  Musi se commitnout I designer</w:t>
       </w:r>
     </w:p>
     <w:p>
@@ -618,7 +1212,6 @@
           <w:szCs w:val="28"/>
           <w:lang w:val="en"/>
         </w:rPr>
-        <w:lastRenderedPageBreak/>
         <w:tab/>
       </w:r>
       <w:r>
@@ -1272,6 +1865,7 @@
           <w:szCs w:val="19"/>
           <w:lang w:val="en"/>
         </w:rPr>
+        <w:lastRenderedPageBreak/>
         <w:t xml:space="preserve">        }</w:t>
       </w:r>
     </w:p>
@@ -7084,6 +7678,85 @@
       <w:szCs w:val="32"/>
     </w:rPr>
   </w:style>
+  <w:style w:type="paragraph" w:styleId="Textbubliny">
+    <w:name w:val="Balloon Text"/>
+    <w:basedOn w:val="Normln"/>
+    <w:link w:val="TextbublinyChar"/>
+    <w:uiPriority w:val="99"/>
+    <w:semiHidden/>
+    <w:unhideWhenUsed/>
+    <w:rsid w:val="00207A04"/>
+    <w:pPr>
+      <w:spacing w:before="0" w:line="240" w:lineRule="auto"/>
+    </w:pPr>
+    <w:rPr>
+      <w:rFonts w:ascii="Segoe UI" w:hAnsi="Segoe UI" w:cs="Segoe UI"/>
+      <w:sz w:val="18"/>
+      <w:szCs w:val="18"/>
+    </w:rPr>
+  </w:style>
+  <w:style w:type="character" w:customStyle="1" w:styleId="TextbublinyChar">
+    <w:name w:val="Text bubliny Char"/>
+    <w:basedOn w:val="Standardnpsmoodstavce"/>
+    <w:link w:val="Textbubliny"/>
+    <w:uiPriority w:val="99"/>
+    <w:semiHidden/>
+    <w:rsid w:val="00207A04"/>
+    <w:rPr>
+      <w:rFonts w:ascii="Segoe UI" w:hAnsi="Segoe UI" w:cs="Segoe UI"/>
+      <w:sz w:val="18"/>
+      <w:szCs w:val="18"/>
+    </w:rPr>
+  </w:style>
+  <w:style w:type="paragraph" w:styleId="FormtovanvHTML">
+    <w:name w:val="HTML Preformatted"/>
+    <w:basedOn w:val="Normln"/>
+    <w:link w:val="FormtovanvHTMLChar"/>
+    <w:uiPriority w:val="99"/>
+    <w:semiHidden/>
+    <w:unhideWhenUsed/>
+    <w:rsid w:val="00207A04"/>
+    <w:pPr>
+      <w:tabs>
+        <w:tab w:val="left" w:pos="916"/>
+        <w:tab w:val="left" w:pos="1832"/>
+        <w:tab w:val="left" w:pos="2748"/>
+        <w:tab w:val="left" w:pos="3664"/>
+        <w:tab w:val="left" w:pos="4580"/>
+        <w:tab w:val="left" w:pos="5496"/>
+        <w:tab w:val="left" w:pos="6412"/>
+        <w:tab w:val="left" w:pos="7328"/>
+        <w:tab w:val="left" w:pos="8244"/>
+        <w:tab w:val="left" w:pos="9160"/>
+        <w:tab w:val="left" w:pos="10076"/>
+        <w:tab w:val="left" w:pos="10992"/>
+        <w:tab w:val="left" w:pos="11908"/>
+        <w:tab w:val="left" w:pos="12824"/>
+        <w:tab w:val="left" w:pos="13740"/>
+        <w:tab w:val="left" w:pos="14656"/>
+      </w:tabs>
+      <w:spacing w:before="0" w:line="240" w:lineRule="auto"/>
+      <w:jc w:val="left"/>
+    </w:pPr>
+    <w:rPr>
+      <w:rFonts w:ascii="Courier New" w:eastAsia="Times New Roman" w:hAnsi="Courier New" w:cs="Courier New"/>
+      <w:sz w:val="20"/>
+      <w:szCs w:val="20"/>
+    </w:rPr>
+  </w:style>
+  <w:style w:type="character" w:customStyle="1" w:styleId="FormtovanvHTMLChar">
+    <w:name w:val="Formátovaný v HTML Char"/>
+    <w:basedOn w:val="Standardnpsmoodstavce"/>
+    <w:link w:val="FormtovanvHTML"/>
+    <w:uiPriority w:val="99"/>
+    <w:semiHidden/>
+    <w:rsid w:val="00207A04"/>
+    <w:rPr>
+      <w:rFonts w:ascii="Courier New" w:eastAsia="Times New Roman" w:hAnsi="Courier New" w:cs="Courier New"/>
+      <w:sz w:val="20"/>
+      <w:szCs w:val="20"/>
+    </w:rPr>
+  </w:style>
 </w:styles>
 </file>
 
